--- a/INFORME PROGRA1.docx
+++ b/INFORME PROGRA1.docx
@@ -1,6 +1,6 @@
 
 <file path=word/document.xml><?xml version="1.0" encoding="utf-8"?>
-<w:document xmlns:ve="http://schemas.openxmlformats.org/markup-compatibility/2006" xmlns:o="urn:schemas-microsoft-com:office:office" xmlns:r="http://schemas.openxmlformats.org/officeDocument/2006/relationships" xmlns:m="http://schemas.openxmlformats.org/officeDocument/2006/math" xmlns:v="urn:schemas-microsoft-com:vml" xmlns:wp="http://schemas.openxmlformats.org/drawingml/2006/wordprocessingDrawing" xmlns:w10="urn:schemas-microsoft-com:office:word" xmlns:w="http://schemas.openxmlformats.org/wordprocessingml/2006/main" xmlns:wne="http://schemas.microsoft.com/office/word/2006/wordml">
+<w:document xmlns:wpc="http://schemas.microsoft.com/office/word/2010/wordprocessingCanvas" xmlns:cx="http://schemas.microsoft.com/office/drawing/2014/chartex" xmlns:cx1="http://schemas.microsoft.com/office/drawing/2015/9/8/chartex" xmlns:cx2="http://schemas.microsoft.com/office/drawing/2015/10/21/chartex" xmlns:cx3="http://schemas.microsoft.com/office/drawing/2016/5/9/chartex" xmlns:cx4="http://schemas.microsoft.com/office/drawing/2016/5/10/chartex" xmlns:cx5="http://schemas.microsoft.com/office/drawing/2016/5/11/chartex" xmlns:cx6="http://schemas.microsoft.com/office/drawing/2016/5/12/chartex" xmlns:cx7="http://schemas.microsoft.com/office/drawing/2016/5/13/chartex" xmlns:cx8="http://schemas.microsoft.com/office/drawing/2016/5/14/chartex" xmlns:mc="http://schemas.openxmlformats.org/markup-compatibility/2006" xmlns:aink="http://schemas.microsoft.com/office/drawing/2016/ink" xmlns:am3d="http://schemas.microsoft.com/office/drawing/2017/model3d" xmlns:o="urn:schemas-microsoft-com:office:office" xmlns:r="http://schemas.openxmlformats.org/officeDocument/2006/relationships" xmlns:m="http://schemas.openxmlformats.org/officeDocument/2006/math" xmlns:v="urn:schemas-microsoft-com:vml" xmlns:wp14="http://schemas.microsoft.com/office/word/2010/wordprocessingDrawing" xmlns:wp="http://schemas.openxmlformats.org/drawingml/2006/wordprocessingDrawing" xmlns:w10="urn:schemas-microsoft-com:office:word" xmlns:w="http://schemas.openxmlformats.org/wordprocessingml/2006/main" xmlns:w14="http://schemas.microsoft.com/office/word/2010/wordml" xmlns:w15="http://schemas.microsoft.com/office/word/2012/wordml" xmlns:w16cex="http://schemas.microsoft.com/office/word/2018/wordml/cex" xmlns:w16cid="http://schemas.microsoft.com/office/word/2016/wordml/cid" xmlns:w16="http://schemas.microsoft.com/office/word/2018/wordml" xmlns:w16sdtdh="http://schemas.microsoft.com/office/word/2020/wordml/sdtdatahash" xmlns:w16se="http://schemas.microsoft.com/office/word/2015/wordml/symex" xmlns:wpg="http://schemas.microsoft.com/office/word/2010/wordprocessingGroup" xmlns:wpi="http://schemas.microsoft.com/office/word/2010/wordprocessingInk" xmlns:wne="http://schemas.microsoft.com/office/word/2006/wordml" xmlns:wps="http://schemas.microsoft.com/office/word/2010/wordprocessingShape" mc:Ignorable="w14 w15 w16se w16cid w16 w16cex w16sdtdh wp14">
   <w:body>
     <w:p>
       <w:pPr>
@@ -15,7 +15,7 @@
           <w:lang w:eastAsia="es-ES"/>
         </w:rPr>
         <w:drawing>
-          <wp:anchor distT="0" distB="0" distL="114300" distR="114300" simplePos="0" relativeHeight="251662336" behindDoc="0" locked="0" layoutInCell="1" allowOverlap="1">
+          <wp:anchor distT="0" distB="0" distL="114300" distR="114300" simplePos="0" relativeHeight="251662336" behindDoc="0" locked="0" layoutInCell="1" allowOverlap="1" wp14:anchorId="2996D054" wp14:editId="19C2E5E8">
             <wp:simplePos x="0" y="0"/>
             <wp:positionH relativeFrom="column">
               <wp:posOffset>-1080135</wp:posOffset>
@@ -113,7 +113,123 @@
     </w:p>
     <w:p>
       <w:r>
-        <w:t xml:space="preserve">Durante el transcurso de la resolución de este trabajo, se han ido implementando clases, las cuales servirán para que este videojuego funcione de manera adecuada. La primera de ellas, es la clase “Personaje.java”, allí, encontraremos todo respecto al mago, sus variables que indican su posición, la imagen que lo representa, la vida, la energía. Luego, implementamos tres métodos, uno para dibujarlo en el entorno, otro para desplazarlo vertical y horizontalmente, y por último, uno que limita su movimiento, e impide que este pueda irse por fuera de la pantalla. Después, creamos una clase llamada “Enemigo.java” donde encontraremos todo respecto a los enemigos (también poseen vida, posiciones como el mago) y creamos dos métodos, uno que desplaza al murciélago hacia la posición donde el jugador se encuentre, que esto se consigue, calculando la diferencia entre sus posiciones, luego se calcula la distancia y se le suma un numero aleatorio entre 0 y 1, multiplicado por 0,5, y 0,6, y a su vez también lo multiplicamos al resultado por una desviación que hará que el movimiento sea mucho menos uniforme, y que tarde en desplazarse. Luego un método que determina si un enemigo está muerto, en base a si el poder le quitó la vida suficiente para que este se vuelva null. En tercer lugar, sigue la clase “Fondo.java” que contiene pocos códigos, lo único que hicimos fue asignarle una imagen a un constructor, y lo dibujamos en el entorno, como el fondo de nuestro juego. Por siguiente, tenemos la clase “Botonera.java”, allí se encuentran todos los botones del menú, el fondo del menú, y algunos detalles extras añadidos simplemente por estética, y luego dibujamos todos esos botones, los cuales tienen asignadas sus respectivas imágenes, en el entorno. A continuación, prosigue la clase “Poderes.java”, donde se encuentran los poderes de nuestro jugador, con su coste de energía, su imagen predeterminada y dos métodos, uno para dibujarlo en el entorno, y otro que en base a si este alcanzo al enemigo, devuelve true, y </w:t>
+        <w:t>Durante el transcurso de la resolución de este trabajo, se han ido implementando clases, las cuales servirán para que este videojuego funcione de manera adecuada. La primera de ellas, es la clase “Personaje.java”</w:t>
+      </w:r>
+    </w:p>
+    <w:p>
+      <w:pPr>
+        <w:rPr>
+          <w:lang w:val="es-AR"/>
+        </w:rPr>
+      </w:pPr>
+      <w:r>
+        <w:drawing>
+          <wp:inline distT="0" distB="0" distL="0" distR="0" wp14:anchorId="6B2109AF" wp14:editId="6D7D66A6">
+            <wp:extent cx="3372321" cy="2343477"/>
+            <wp:effectExtent l="0" t="0" r="0" b="0"/>
+            <wp:docPr id="1" name="Imagen 1"/>
+            <wp:cNvGraphicFramePr>
+              <a:graphicFrameLocks xmlns:a="http://schemas.openxmlformats.org/drawingml/2006/main" noChangeAspect="1"/>
+            </wp:cNvGraphicFramePr>
+            <a:graphic xmlns:a="http://schemas.openxmlformats.org/drawingml/2006/main">
+              <a:graphicData uri="http://schemas.openxmlformats.org/drawingml/2006/picture">
+                <pic:pic xmlns:pic="http://schemas.openxmlformats.org/drawingml/2006/picture">
+                  <pic:nvPicPr>
+                    <pic:cNvPr id="1" name=""/>
+                    <pic:cNvPicPr/>
+                  </pic:nvPicPr>
+                  <pic:blipFill>
+                    <a:blip r:embed="rId7"/>
+                    <a:stretch>
+                      <a:fillRect/>
+                    </a:stretch>
+                  </pic:blipFill>
+                  <pic:spPr>
+                    <a:xfrm>
+                      <a:off x="0" y="0"/>
+                      <a:ext cx="3372321" cy="2343477"/>
+                    </a:xfrm>
+                    <a:prstGeom prst="rect">
+                      <a:avLst/>
+                    </a:prstGeom>
+                  </pic:spPr>
+                </pic:pic>
+              </a:graphicData>
+            </a:graphic>
+          </wp:inline>
+        </w:drawing>
+      </w:r>
+    </w:p>
+    <w:p>
+      <w:r>
+        <w:t xml:space="preserve"> </w:t>
+      </w:r>
+      <w:r>
+        <w:t>A</w:t>
+      </w:r>
+      <w:r>
+        <w:t xml:space="preserve">llí, encontraremos todo respecto al mago, sus variables que indican su posición, la imagen que lo representa, la vida, la energía. Luego, implementamos tres métodos, uno para dibujarlo en el entorno, otro para desplazarlo vertical y horizontalmente, </w:t>
+      </w:r>
+      <w:proofErr w:type="gramStart"/>
+      <w:r>
+        <w:t>y</w:t>
+      </w:r>
+      <w:proofErr w:type="gramEnd"/>
+      <w:r>
+        <w:t xml:space="preserve"> por último, uno que limita su movimiento, e impide que este pueda irse por fuera de la pantalla. Después, creamos una clase llamada “Enemigo.java” donde encontraremos todo respecto a los enemigos (también poseen vida, posiciones como el mago) y creamos dos métodos, uno que desplaza al murciélago hacia la posición donde el jugador se encuentre, que esto se consigue, calculando la diferencia entre sus posiciones, luego se calcula la distancia y se le suma un numero aleatorio entre 0 y 1, multiplicado por 0,5, y 0,6, y a su vez también lo multiplicamos al resultado por una desviación que hará que el movimiento sea mucho menos uniforme, y que tarde en desplazarse. Luego un método que determina si un enemigo está muerto, en base a si el poder le quitó la vida suficiente para que este se vuelva </w:t>
+      </w:r>
+      <w:proofErr w:type="spellStart"/>
+      <w:r>
+        <w:t>null</w:t>
+      </w:r>
+      <w:proofErr w:type="spellEnd"/>
+      <w:r>
+        <w:t>.</w:t>
+      </w:r>
+    </w:p>
+    <w:p>
+      <w:r>
+        <w:lastRenderedPageBreak/>
+        <w:drawing>
+          <wp:inline distT="0" distB="0" distL="0" distR="0" wp14:anchorId="62212DE5" wp14:editId="2DEA90EB">
+            <wp:extent cx="4096322" cy="838317"/>
+            <wp:effectExtent l="0" t="0" r="0" b="0"/>
+            <wp:docPr id="2" name="Imagen 2"/>
+            <wp:cNvGraphicFramePr>
+              <a:graphicFrameLocks xmlns:a="http://schemas.openxmlformats.org/drawingml/2006/main" noChangeAspect="1"/>
+            </wp:cNvGraphicFramePr>
+            <a:graphic xmlns:a="http://schemas.openxmlformats.org/drawingml/2006/main">
+              <a:graphicData uri="http://schemas.openxmlformats.org/drawingml/2006/picture">
+                <pic:pic xmlns:pic="http://schemas.openxmlformats.org/drawingml/2006/picture">
+                  <pic:nvPicPr>
+                    <pic:cNvPr id="1" name=""/>
+                    <pic:cNvPicPr/>
+                  </pic:nvPicPr>
+                  <pic:blipFill>
+                    <a:blip r:embed="rId8"/>
+                    <a:stretch>
+                      <a:fillRect/>
+                    </a:stretch>
+                  </pic:blipFill>
+                  <pic:spPr>
+                    <a:xfrm>
+                      <a:off x="0" y="0"/>
+                      <a:ext cx="4096322" cy="838317"/>
+                    </a:xfrm>
+                    <a:prstGeom prst="rect">
+                      <a:avLst/>
+                    </a:prstGeom>
+                  </pic:spPr>
+                </pic:pic>
+              </a:graphicData>
+            </a:graphic>
+          </wp:inline>
+        </w:drawing>
+      </w:r>
+    </w:p>
+    <w:p>
+      <w:r>
+        <w:t xml:space="preserve"> En tercer lugar, sigue la clase “Fondo.java” que contiene pocos códigos, lo único que hicimos fue asignarle una imagen a un constructor, y lo dibujamos en el entorno, como el fondo de nuestro juego. Por siguiente, tenemos la clase “Botonera.java”, allí se encuentran todos los botones del menú, el fondo del menú, y algunos detalles extras añadidos simplemente por estética, y luego dibujamos todos esos botones, los cuales tienen asignadas sus respectivas imágenes, en el entorno. A continuación, prosigue la clase “Poderes.java”, donde se encuentran los poderes de nuestro jugador, con su coste de energía, su imagen predeterminada y dos métodos, uno para dibujarlo en el entorno, y otro que en base a si este alcanzo al enemigo, devuelve true, y </w:t>
       </w:r>
       <w:r>
         <w:t>si no</w:t>
@@ -122,11 +238,103 @@
         <w:t xml:space="preserve">, devuelve false.  </w:t>
       </w:r>
       <w:r>
-        <w:t xml:space="preserve">Una de las últimas clases implementada, es la de “BarrasJugador.java” donde se dibujan los rectángulos, que son barras tanto de vida, como la barra de poder, y luego un método que determina si baja la vida, en base a si un enemigo está cerca del mago, o en su misma posición, esta empezará disminuir, y luego, un método que consume la barra de energía si el jugador utiliza un poder. Para culminar, la clase “Juego.java”, aquí se encuentra el núcleo de nuestro programa, y allí inicializamos todas las variables que utilizaremos en el tick, para su respectivo funcionamiento. En el método Juego (), agregamos todas las variables y les asignamos valores si estas lo requerían. Luego, implementamos un método for el cual determina la posición en la que van a aparecer los murciélagos, con varias condiciones que </w:t>
+        <w:t>Una de las últimas clases implementada, es la de “BarrasJugador.java”</w:t>
+      </w:r>
+    </w:p>
+    <w:p>
+      <w:r>
+        <w:drawing>
+          <wp:inline distT="0" distB="0" distL="0" distR="0" wp14:anchorId="5FB838B2" wp14:editId="6A763680">
+            <wp:extent cx="5400040" cy="1762760"/>
+            <wp:effectExtent l="0" t="0" r="0" b="0"/>
+            <wp:docPr id="4" name="Imagen 4"/>
+            <wp:cNvGraphicFramePr>
+              <a:graphicFrameLocks xmlns:a="http://schemas.openxmlformats.org/drawingml/2006/main" noChangeAspect="1"/>
+            </wp:cNvGraphicFramePr>
+            <a:graphic xmlns:a="http://schemas.openxmlformats.org/drawingml/2006/main">
+              <a:graphicData uri="http://schemas.openxmlformats.org/drawingml/2006/picture">
+                <pic:pic xmlns:pic="http://schemas.openxmlformats.org/drawingml/2006/picture">
+                  <pic:nvPicPr>
+                    <pic:cNvPr id="1" name=""/>
+                    <pic:cNvPicPr/>
+                  </pic:nvPicPr>
+                  <pic:blipFill>
+                    <a:blip r:embed="rId9"/>
+                    <a:stretch>
+                      <a:fillRect/>
+                    </a:stretch>
+                  </pic:blipFill>
+                  <pic:spPr>
+                    <a:xfrm>
+                      <a:off x="0" y="0"/>
+                      <a:ext cx="5400040" cy="1762760"/>
+                    </a:xfrm>
+                    <a:prstGeom prst="rect">
+                      <a:avLst/>
+                    </a:prstGeom>
+                  </pic:spPr>
+                </pic:pic>
+              </a:graphicData>
+            </a:graphic>
+          </wp:inline>
+        </w:drawing>
+      </w:r>
+    </w:p>
+    <w:p>
+      <w:r>
+        <w:t xml:space="preserve"> donde se dibujan los rectángulos, que son barras tanto de vida, como la barra de poder, y luego un método que determina si baja la vida, en base a si un enemigo está cerca del mago, o en su misma posición, esta empezará disminuir, y luego, un método que consume la barra de energía si el jugador utiliza un poder. Para culminar, la clase “Juego.java”, aquí se encuentra el núcleo de nuestro programa, y allí inicializamos todas las variables que utilizaremos en el </w:t>
+      </w:r>
+      <w:proofErr w:type="spellStart"/>
+      <w:r>
+        <w:t>tick</w:t>
+      </w:r>
+      <w:proofErr w:type="spellEnd"/>
+      <w:r>
+        <w:t xml:space="preserve">, para su respectivo funcionamiento. En el método Juego (), agregamos todas las variables y les asignamos valores si estas lo requerían. Luego, implementamos un método </w:t>
+      </w:r>
+      <w:proofErr w:type="spellStart"/>
+      <w:r>
+        <w:t>for</w:t>
+      </w:r>
+      <w:proofErr w:type="spellEnd"/>
+      <w:r>
+        <w:t xml:space="preserve"> el cual determina la posición en la que van a aparecer los murciélagos, con varias condiciones que hacen que ellos aparezcan, arriba, debajo, a la izquierda o derecha de la pantalla. Dentro del </w:t>
+      </w:r>
+      <w:proofErr w:type="spellStart"/>
+      <w:r>
+        <w:t>tick</w:t>
+      </w:r>
+      <w:proofErr w:type="spellEnd"/>
+      <w:r>
+        <w:t xml:space="preserve">, ya agregando todo lo que haga falta para iniciar el juego, comenzando por el método de colisionar las rocas, que este nos trajo ciertos problemas para resolverlo, ya que el jugador pese a tener las condiciones delimitadas por el ancho, y el alto de la roca, </w:t>
+      </w:r>
+      <w:proofErr w:type="spellStart"/>
+      <w:r>
+        <w:t>mas</w:t>
+      </w:r>
+      <w:proofErr w:type="spellEnd"/>
+      <w:r>
+        <w:t xml:space="preserve"> bordes y demás, este seguía atravesándolas, ya luego, completando y observando los códigos, logramos corregirlo con éxito. Obviamente, dibujamos en pantalla todas las imágenes para que ya cuando el juego esté iniciado se impriman. Después creamos un método que en base a un booleano “</w:t>
+      </w:r>
+      <w:proofErr w:type="spellStart"/>
+      <w:r>
+        <w:t>estaSeleccionado</w:t>
+      </w:r>
+      <w:proofErr w:type="spellEnd"/>
+      <w:r>
+        <w:t xml:space="preserve">”, selecciona el poder y si este se suelta en el entorno del juego, luego se deseleccionará, es decir, pasará a valer false. Por último, el método de seleccionar los poderes, que esto va en base a si el botón del poder está presionado, nos trajo muchísimos problemas, no lo pudimos realizar, y claramente se ve que fue uno de los mayores desafíos </w:t>
       </w:r>
       <w:r>
         <w:lastRenderedPageBreak/>
-        <w:t>hacen que ellos aparezcan, arriba, debajo, a la izquierda o derecha de la pantalla. Dentro del tick, ya agregando todo lo que haga falta para iniciar el juego, comenzando por el método de colisionar las rocas, que este nos trajo ciertos problemas para resolverlo, ya que el jugador pese a tener las condiciones delimitadas por el ancho, y el alto de la roca, mas bordes y demás, este seguía atravesándolas, ya luego, completando y observando los códigos, logramos corregirlo con éxito. Obviamente, dibujamos en pantalla todas las imágenes para que ya cuando el juego esté iniciado se impriman. Después creamos un método que en base a un booleano “estaSeleccionado”, selecciona el poder y si este se suelta en el entorno del juego, luego se deseleccionará, es decir, pasará a valer false. Por último, el método de seleccionar los poderes, que esto va en base a si el botón del poder está presionado, nos trajo muchísimos problemas, no lo pudimos realizar, y claramente se ve que fue uno de los mayores desafíos que presentó este trabajo, nos complejizó mucho la realización y por ende, el trabajo quedó incompleto.</w:t>
+        <w:t xml:space="preserve">que presentó este trabajo, nos complejizó mucho la realización </w:t>
+      </w:r>
+      <w:proofErr w:type="gramStart"/>
+      <w:r>
+        <w:t>y</w:t>
+      </w:r>
+      <w:proofErr w:type="gramEnd"/>
+      <w:r>
+        <w:t xml:space="preserve"> por ende, el trabajo quedó incompleto.</w:t>
       </w:r>
     </w:p>
     <w:p/>
@@ -166,7 +374,7 @@
 </file>
 
 <file path=word/endnotes.xml><?xml version="1.0" encoding="utf-8"?>
-<w:endnotes xmlns:ve="http://schemas.openxmlformats.org/markup-compatibility/2006" xmlns:o="urn:schemas-microsoft-com:office:office" xmlns:r="http://schemas.openxmlformats.org/officeDocument/2006/relationships" xmlns:m="http://schemas.openxmlformats.org/officeDocument/2006/math" xmlns:v="urn:schemas-microsoft-com:vml" xmlns:wp="http://schemas.openxmlformats.org/drawingml/2006/wordprocessingDrawing" xmlns:w10="urn:schemas-microsoft-com:office:word" xmlns:w="http://schemas.openxmlformats.org/wordprocessingml/2006/main" xmlns:wne="http://schemas.microsoft.com/office/word/2006/wordml">
+<w:endnotes xmlns:wpc="http://schemas.microsoft.com/office/word/2010/wordprocessingCanvas" xmlns:cx="http://schemas.microsoft.com/office/drawing/2014/chartex" xmlns:cx1="http://schemas.microsoft.com/office/drawing/2015/9/8/chartex" xmlns:cx2="http://schemas.microsoft.com/office/drawing/2015/10/21/chartex" xmlns:cx3="http://schemas.microsoft.com/office/drawing/2016/5/9/chartex" xmlns:cx4="http://schemas.microsoft.com/office/drawing/2016/5/10/chartex" xmlns:cx5="http://schemas.microsoft.com/office/drawing/2016/5/11/chartex" xmlns:cx6="http://schemas.microsoft.com/office/drawing/2016/5/12/chartex" xmlns:cx7="http://schemas.microsoft.com/office/drawing/2016/5/13/chartex" xmlns:cx8="http://schemas.microsoft.com/office/drawing/2016/5/14/chartex" xmlns:mc="http://schemas.openxmlformats.org/markup-compatibility/2006" xmlns:aink="http://schemas.microsoft.com/office/drawing/2016/ink" xmlns:am3d="http://schemas.microsoft.com/office/drawing/2017/model3d" xmlns:o="urn:schemas-microsoft-com:office:office" xmlns:r="http://schemas.openxmlformats.org/officeDocument/2006/relationships" xmlns:m="http://schemas.openxmlformats.org/officeDocument/2006/math" xmlns:v="urn:schemas-microsoft-com:vml" xmlns:wp14="http://schemas.microsoft.com/office/word/2010/wordprocessingDrawing" xmlns:wp="http://schemas.openxmlformats.org/drawingml/2006/wordprocessingDrawing" xmlns:w10="urn:schemas-microsoft-com:office:word" xmlns:w="http://schemas.openxmlformats.org/wordprocessingml/2006/main" xmlns:w14="http://schemas.microsoft.com/office/word/2010/wordml" xmlns:w15="http://schemas.microsoft.com/office/word/2012/wordml" xmlns:w16cex="http://schemas.microsoft.com/office/word/2018/wordml/cex" xmlns:w16cid="http://schemas.microsoft.com/office/word/2016/wordml/cid" xmlns:w16="http://schemas.microsoft.com/office/word/2018/wordml" xmlns:w16sdtdh="http://schemas.microsoft.com/office/word/2020/wordml/sdtdatahash" xmlns:w16se="http://schemas.microsoft.com/office/word/2015/wordml/symex" xmlns:wpg="http://schemas.microsoft.com/office/word/2010/wordprocessingGroup" xmlns:wpi="http://schemas.microsoft.com/office/word/2010/wordprocessingInk" xmlns:wne="http://schemas.microsoft.com/office/word/2006/wordml" xmlns:wps="http://schemas.microsoft.com/office/word/2010/wordprocessingShape" mc:Ignorable="w14 w15 w16se w16cid w16 w16cex w16sdtdh wp14">
   <w:endnote w:type="separator" w:id="-1">
     <w:p>
       <w:pPr>
@@ -191,7 +399,7 @@
 </file>
 
 <file path=word/footnotes.xml><?xml version="1.0" encoding="utf-8"?>
-<w:footnotes xmlns:ve="http://schemas.openxmlformats.org/markup-compatibility/2006" xmlns:o="urn:schemas-microsoft-com:office:office" xmlns:r="http://schemas.openxmlformats.org/officeDocument/2006/relationships" xmlns:m="http://schemas.openxmlformats.org/officeDocument/2006/math" xmlns:v="urn:schemas-microsoft-com:vml" xmlns:wp="http://schemas.openxmlformats.org/drawingml/2006/wordprocessingDrawing" xmlns:w10="urn:schemas-microsoft-com:office:word" xmlns:w="http://schemas.openxmlformats.org/wordprocessingml/2006/main" xmlns:wne="http://schemas.microsoft.com/office/word/2006/wordml">
+<w:footnotes xmlns:wpc="http://schemas.microsoft.com/office/word/2010/wordprocessingCanvas" xmlns:cx="http://schemas.microsoft.com/office/drawing/2014/chartex" xmlns:cx1="http://schemas.microsoft.com/office/drawing/2015/9/8/chartex" xmlns:cx2="http://schemas.microsoft.com/office/drawing/2015/10/21/chartex" xmlns:cx3="http://schemas.microsoft.com/office/drawing/2016/5/9/chartex" xmlns:cx4="http://schemas.microsoft.com/office/drawing/2016/5/10/chartex" xmlns:cx5="http://schemas.microsoft.com/office/drawing/2016/5/11/chartex" xmlns:cx6="http://schemas.microsoft.com/office/drawing/2016/5/12/chartex" xmlns:cx7="http://schemas.microsoft.com/office/drawing/2016/5/13/chartex" xmlns:cx8="http://schemas.microsoft.com/office/drawing/2016/5/14/chartex" xmlns:mc="http://schemas.openxmlformats.org/markup-compatibility/2006" xmlns:aink="http://schemas.microsoft.com/office/drawing/2016/ink" xmlns:am3d="http://schemas.microsoft.com/office/drawing/2017/model3d" xmlns:o="urn:schemas-microsoft-com:office:office" xmlns:r="http://schemas.openxmlformats.org/officeDocument/2006/relationships" xmlns:m="http://schemas.openxmlformats.org/officeDocument/2006/math" xmlns:v="urn:schemas-microsoft-com:vml" xmlns:wp14="http://schemas.microsoft.com/office/word/2010/wordprocessingDrawing" xmlns:wp="http://schemas.openxmlformats.org/drawingml/2006/wordprocessingDrawing" xmlns:w10="urn:schemas-microsoft-com:office:word" xmlns:w="http://schemas.openxmlformats.org/wordprocessingml/2006/main" xmlns:w14="http://schemas.microsoft.com/office/word/2010/wordml" xmlns:w15="http://schemas.microsoft.com/office/word/2012/wordml" xmlns:w16cex="http://schemas.microsoft.com/office/word/2018/wordml/cex" xmlns:w16cid="http://schemas.microsoft.com/office/word/2016/wordml/cid" xmlns:w16="http://schemas.microsoft.com/office/word/2018/wordml" xmlns:w16sdtdh="http://schemas.microsoft.com/office/word/2020/wordml/sdtdatahash" xmlns:w16se="http://schemas.microsoft.com/office/word/2015/wordml/symex" xmlns:wpg="http://schemas.microsoft.com/office/word/2010/wordprocessingGroup" xmlns:wpi="http://schemas.microsoft.com/office/word/2010/wordprocessingInk" xmlns:wne="http://schemas.microsoft.com/office/word/2006/wordml" xmlns:wps="http://schemas.microsoft.com/office/word/2010/wordprocessingShape" mc:Ignorable="w14 w15 w16se w16cid w16 w16cex w16sdtdh wp14">
   <w:footnote w:type="separator" w:id="-1">
     <w:p>
       <w:pPr>
@@ -216,7 +424,7 @@
 </file>
 
 <file path=word/styles.xml><?xml version="1.0" encoding="utf-8"?>
-<w:styles xmlns:r="http://schemas.openxmlformats.org/officeDocument/2006/relationships" xmlns:w="http://schemas.openxmlformats.org/wordprocessingml/2006/main">
+<w:styles xmlns:mc="http://schemas.openxmlformats.org/markup-compatibility/2006" xmlns:r="http://schemas.openxmlformats.org/officeDocument/2006/relationships" xmlns:w="http://schemas.openxmlformats.org/wordprocessingml/2006/main" xmlns:w14="http://schemas.microsoft.com/office/word/2010/wordml" xmlns:w15="http://schemas.microsoft.com/office/word/2012/wordml" xmlns:w16cex="http://schemas.microsoft.com/office/word/2018/wordml/cex" xmlns:w16cid="http://schemas.microsoft.com/office/word/2016/wordml/cid" xmlns:w16="http://schemas.microsoft.com/office/word/2018/wordml" xmlns:w16sdtdh="http://schemas.microsoft.com/office/word/2020/wordml/sdtdatahash" xmlns:w16se="http://schemas.microsoft.com/office/word/2015/wordml/symex" mc:Ignorable="w14 w15 w16se w16cid w16 w16cex w16sdtdh">
   <w:docDefaults>
     <w:rPrDefault>
       <w:rPr>
@@ -232,144 +440,383 @@
       </w:pPr>
     </w:pPrDefault>
   </w:docDefaults>
-  <w:latentStyles w:defLockedState="0" w:defUIPriority="99" w:defSemiHidden="1" w:defUnhideWhenUsed="1" w:defQFormat="0" w:count="267">
-    <w:lsdException w:name="Normal" w:semiHidden="0" w:uiPriority="0" w:unhideWhenUsed="0" w:qFormat="1"/>
-    <w:lsdException w:name="heading 1" w:semiHidden="0" w:uiPriority="9" w:unhideWhenUsed="0" w:qFormat="1"/>
-    <w:lsdException w:name="heading 2" w:uiPriority="9" w:qFormat="1"/>
-    <w:lsdException w:name="heading 3" w:uiPriority="9" w:qFormat="1"/>
-    <w:lsdException w:name="heading 4" w:uiPriority="9" w:qFormat="1"/>
-    <w:lsdException w:name="heading 5" w:uiPriority="9" w:qFormat="1"/>
-    <w:lsdException w:name="heading 6" w:uiPriority="9" w:qFormat="1"/>
-    <w:lsdException w:name="heading 7" w:uiPriority="9" w:qFormat="1"/>
-    <w:lsdException w:name="heading 8" w:uiPriority="9" w:qFormat="1"/>
-    <w:lsdException w:name="heading 9" w:uiPriority="9" w:qFormat="1"/>
-    <w:lsdException w:name="toc 1" w:uiPriority="39"/>
-    <w:lsdException w:name="toc 2" w:uiPriority="39"/>
-    <w:lsdException w:name="toc 3" w:uiPriority="39"/>
-    <w:lsdException w:name="toc 4" w:uiPriority="39"/>
-    <w:lsdException w:name="toc 5" w:uiPriority="39"/>
-    <w:lsdException w:name="toc 6" w:uiPriority="39"/>
-    <w:lsdException w:name="toc 7" w:uiPriority="39"/>
-    <w:lsdException w:name="toc 8" w:uiPriority="39"/>
-    <w:lsdException w:name="toc 9" w:uiPriority="39"/>
-    <w:lsdException w:name="caption" w:uiPriority="35" w:qFormat="1"/>
-    <w:lsdException w:name="Title" w:semiHidden="0" w:uiPriority="10" w:unhideWhenUsed="0" w:qFormat="1"/>
-    <w:lsdException w:name="Default Paragraph Font" w:uiPriority="1"/>
-    <w:lsdException w:name="Subtitle" w:semiHidden="0" w:uiPriority="11" w:unhideWhenUsed="0" w:qFormat="1"/>
-    <w:lsdException w:name="Strong" w:semiHidden="0" w:uiPriority="22" w:unhideWhenUsed="0" w:qFormat="1"/>
-    <w:lsdException w:name="Emphasis" w:semiHidden="0" w:uiPriority="20" w:unhideWhenUsed="0" w:qFormat="1"/>
-    <w:lsdException w:name="Table Grid" w:semiHidden="0" w:uiPriority="59" w:unhideWhenUsed="0"/>
-    <w:lsdException w:name="Placeholder Text" w:unhideWhenUsed="0"/>
-    <w:lsdException w:name="No Spacing" w:semiHidden="0" w:uiPriority="1" w:unhideWhenUsed="0" w:qFormat="1"/>
-    <w:lsdException w:name="Light Shading" w:semiHidden="0" w:uiPriority="60" w:unhideWhenUsed="0"/>
-    <w:lsdException w:name="Light List" w:semiHidden="0" w:uiPriority="61" w:unhideWhenUsed="0"/>
-    <w:lsdException w:name="Light Grid" w:semiHidden="0" w:uiPriority="62" w:unhideWhenUsed="0"/>
-    <w:lsdException w:name="Medium Shading 1" w:semiHidden="0" w:uiPriority="63" w:unhideWhenUsed="0"/>
-    <w:lsdException w:name="Medium Shading 2" w:semiHidden="0" w:uiPriority="64" w:unhideWhenUsed="0"/>
-    <w:lsdException w:name="Medium List 1" w:semiHidden="0" w:uiPriority="65" w:unhideWhenUsed="0"/>
-    <w:lsdException w:name="Medium List 2" w:semiHidden="0" w:uiPriority="66" w:unhideWhenUsed="0"/>
-    <w:lsdException w:name="Medium Grid 1" w:semiHidden="0" w:uiPriority="67" w:unhideWhenUsed="0"/>
-    <w:lsdException w:name="Medium Grid 2" w:semiHidden="0" w:uiPriority="68" w:unhideWhenUsed="0"/>
-    <w:lsdException w:name="Medium Grid 3" w:semiHidden="0" w:uiPriority="69" w:unhideWhenUsed="0"/>
-    <w:lsdException w:name="Dark List" w:semiHidden="0" w:uiPriority="70" w:unhideWhenUsed="0"/>
-    <w:lsdException w:name="Colorful Shading" w:semiHidden="0" w:uiPriority="71" w:unhideWhenUsed="0"/>
-    <w:lsdException w:name="Colorful List" w:semiHidden="0" w:uiPriority="72" w:unhideWhenUsed="0"/>
-    <w:lsdException w:name="Colorful Grid" w:semiHidden="0" w:uiPriority="73" w:unhideWhenUsed="0"/>
-    <w:lsdException w:name="Light Shading Accent 1" w:semiHidden="0" w:uiPriority="60" w:unhideWhenUsed="0"/>
-    <w:lsdException w:name="Light List Accent 1" w:semiHidden="0" w:uiPriority="61" w:unhideWhenUsed="0"/>
-    <w:lsdException w:name="Light Grid Accent 1" w:semiHidden="0" w:uiPriority="62" w:unhideWhenUsed="0"/>
-    <w:lsdException w:name="Medium Shading 1 Accent 1" w:semiHidden="0" w:uiPriority="63" w:unhideWhenUsed="0"/>
-    <w:lsdException w:name="Medium Shading 2 Accent 1" w:semiHidden="0" w:uiPriority="64" w:unhideWhenUsed="0"/>
-    <w:lsdException w:name="Medium List 1 Accent 1" w:semiHidden="0" w:uiPriority="65" w:unhideWhenUsed="0"/>
-    <w:lsdException w:name="Revision" w:unhideWhenUsed="0"/>
-    <w:lsdException w:name="List Paragraph" w:semiHidden="0" w:uiPriority="34" w:unhideWhenUsed="0" w:qFormat="1"/>
-    <w:lsdException w:name="Quote" w:semiHidden="0" w:uiPriority="29" w:unhideWhenUsed="0" w:qFormat="1"/>
-    <w:lsdException w:name="Intense Quote" w:semiHidden="0" w:uiPriority="30" w:unhideWhenUsed="0" w:qFormat="1"/>
-    <w:lsdException w:name="Medium List 2 Accent 1" w:semiHidden="0" w:uiPriority="66" w:unhideWhenUsed="0"/>
-    <w:lsdException w:name="Medium Grid 1 Accent 1" w:semiHidden="0" w:uiPriority="67" w:unhideWhenUsed="0"/>
-    <w:lsdException w:name="Medium Grid 2 Accent 1" w:semiHidden="0" w:uiPriority="68" w:unhideWhenUsed="0"/>
-    <w:lsdException w:name="Medium Grid 3 Accent 1" w:semiHidden="0" w:uiPriority="69" w:unhideWhenUsed="0"/>
-    <w:lsdException w:name="Dark List Accent 1" w:semiHidden="0" w:uiPriority="70" w:unhideWhenUsed="0"/>
-    <w:lsdException w:name="Colorful Shading Accent 1" w:semiHidden="0" w:uiPriority="71" w:unhideWhenUsed="0"/>
-    <w:lsdException w:name="Colorful List Accent 1" w:semiHidden="0" w:uiPriority="72" w:unhideWhenUsed="0"/>
-    <w:lsdException w:name="Colorful Grid Accent 1" w:semiHidden="0" w:uiPriority="73" w:unhideWhenUsed="0"/>
-    <w:lsdException w:name="Light Shading Accent 2" w:semiHidden="0" w:uiPriority="60" w:unhideWhenUsed="0"/>
-    <w:lsdException w:name="Light List Accent 2" w:semiHidden="0" w:uiPriority="61" w:unhideWhenUsed="0"/>
-    <w:lsdException w:name="Light Grid Accent 2" w:semiHidden="0" w:uiPriority="62" w:unhideWhenUsed="0"/>
-    <w:lsdException w:name="Medium Shading 1 Accent 2" w:semiHidden="0" w:uiPriority="63" w:unhideWhenUsed="0"/>
-    <w:lsdException w:name="Medium Shading 2 Accent 2" w:semiHidden="0" w:uiPriority="64" w:unhideWhenUsed="0"/>
-    <w:lsdException w:name="Medium List 1 Accent 2" w:semiHidden="0" w:uiPriority="65" w:unhideWhenUsed="0"/>
-    <w:lsdException w:name="Medium List 2 Accent 2" w:semiHidden="0" w:uiPriority="66" w:unhideWhenUsed="0"/>
-    <w:lsdException w:name="Medium Grid 1 Accent 2" w:semiHidden="0" w:uiPriority="67" w:unhideWhenUsed="0"/>
-    <w:lsdException w:name="Medium Grid 2 Accent 2" w:semiHidden="0" w:uiPriority="68" w:unhideWhenUsed="0"/>
-    <w:lsdException w:name="Medium Grid 3 Accent 2" w:semiHidden="0" w:uiPriority="69" w:unhideWhenUsed="0"/>
-    <w:lsdException w:name="Dark List Accent 2" w:semiHidden="0" w:uiPriority="70" w:unhideWhenUsed="0"/>
-    <w:lsdException w:name="Colorful Shading Accent 2" w:semiHidden="0" w:uiPriority="71" w:unhideWhenUsed="0"/>
-    <w:lsdException w:name="Colorful List Accent 2" w:semiHidden="0" w:uiPriority="72" w:unhideWhenUsed="0"/>
-    <w:lsdException w:name="Colorful Grid Accent 2" w:semiHidden="0" w:uiPriority="73" w:unhideWhenUsed="0"/>
-    <w:lsdException w:name="Light Shading Accent 3" w:semiHidden="0" w:uiPriority="60" w:unhideWhenUsed="0"/>
-    <w:lsdException w:name="Light List Accent 3" w:semiHidden="0" w:uiPriority="61" w:unhideWhenUsed="0"/>
-    <w:lsdException w:name="Light Grid Accent 3" w:semiHidden="0" w:uiPriority="62" w:unhideWhenUsed="0"/>
-    <w:lsdException w:name="Medium Shading 1 Accent 3" w:semiHidden="0" w:uiPriority="63" w:unhideWhenUsed="0"/>
-    <w:lsdException w:name="Medium Shading 2 Accent 3" w:semiHidden="0" w:uiPriority="64" w:unhideWhenUsed="0"/>
-    <w:lsdException w:name="Medium List 1 Accent 3" w:semiHidden="0" w:uiPriority="65" w:unhideWhenUsed="0"/>
-    <w:lsdException w:name="Medium List 2 Accent 3" w:semiHidden="0" w:uiPriority="66" w:unhideWhenUsed="0"/>
-    <w:lsdException w:name="Medium Grid 1 Accent 3" w:semiHidden="0" w:uiPriority="67" w:unhideWhenUsed="0"/>
-    <w:lsdException w:name="Medium Grid 2 Accent 3" w:semiHidden="0" w:uiPriority="68" w:unhideWhenUsed="0"/>
-    <w:lsdException w:name="Medium Grid 3 Accent 3" w:semiHidden="0" w:uiPriority="69" w:unhideWhenUsed="0"/>
-    <w:lsdException w:name="Dark List Accent 3" w:semiHidden="0" w:uiPriority="70" w:unhideWhenUsed="0"/>
-    <w:lsdException w:name="Colorful Shading Accent 3" w:semiHidden="0" w:uiPriority="71" w:unhideWhenUsed="0"/>
-    <w:lsdException w:name="Colorful List Accent 3" w:semiHidden="0" w:uiPriority="72" w:unhideWhenUsed="0"/>
-    <w:lsdException w:name="Colorful Grid Accent 3" w:semiHidden="0" w:uiPriority="73" w:unhideWhenUsed="0"/>
-    <w:lsdException w:name="Light Shading Accent 4" w:semiHidden="0" w:uiPriority="60" w:unhideWhenUsed="0"/>
-    <w:lsdException w:name="Light List Accent 4" w:semiHidden="0" w:uiPriority="61" w:unhideWhenUsed="0"/>
-    <w:lsdException w:name="Light Grid Accent 4" w:semiHidden="0" w:uiPriority="62" w:unhideWhenUsed="0"/>
-    <w:lsdException w:name="Medium Shading 1 Accent 4" w:semiHidden="0" w:uiPriority="63" w:unhideWhenUsed="0"/>
-    <w:lsdException w:name="Medium Shading 2 Accent 4" w:semiHidden="0" w:uiPriority="64" w:unhideWhenUsed="0"/>
-    <w:lsdException w:name="Medium List 1 Accent 4" w:semiHidden="0" w:uiPriority="65" w:unhideWhenUsed="0"/>
-    <w:lsdException w:name="Medium List 2 Accent 4" w:semiHidden="0" w:uiPriority="66" w:unhideWhenUsed="0"/>
-    <w:lsdException w:name="Medium Grid 1 Accent 4" w:semiHidden="0" w:uiPriority="67" w:unhideWhenUsed="0"/>
-    <w:lsdException w:name="Medium Grid 2 Accent 4" w:semiHidden="0" w:uiPriority="68" w:unhideWhenUsed="0"/>
-    <w:lsdException w:name="Medium Grid 3 Accent 4" w:semiHidden="0" w:uiPriority="69" w:unhideWhenUsed="0"/>
-    <w:lsdException w:name="Dark List Accent 4" w:semiHidden="0" w:uiPriority="70" w:unhideWhenUsed="0"/>
-    <w:lsdException w:name="Colorful Shading Accent 4" w:semiHidden="0" w:uiPriority="71" w:unhideWhenUsed="0"/>
-    <w:lsdException w:name="Colorful List Accent 4" w:semiHidden="0" w:uiPriority="72" w:unhideWhenUsed="0"/>
-    <w:lsdException w:name="Colorful Grid Accent 4" w:semiHidden="0" w:uiPriority="73" w:unhideWhenUsed="0"/>
-    <w:lsdException w:name="Light Shading Accent 5" w:semiHidden="0" w:uiPriority="60" w:unhideWhenUsed="0"/>
-    <w:lsdException w:name="Light List Accent 5" w:semiHidden="0" w:uiPriority="61" w:unhideWhenUsed="0"/>
-    <w:lsdException w:name="Light Grid Accent 5" w:semiHidden="0" w:uiPriority="62" w:unhideWhenUsed="0"/>
-    <w:lsdException w:name="Medium Shading 1 Accent 5" w:semiHidden="0" w:uiPriority="63" w:unhideWhenUsed="0"/>
-    <w:lsdException w:name="Medium Shading 2 Accent 5" w:semiHidden="0" w:uiPriority="64" w:unhideWhenUsed="0"/>
-    <w:lsdException w:name="Medium List 1 Accent 5" w:semiHidden="0" w:uiPriority="65" w:unhideWhenUsed="0"/>
-    <w:lsdException w:name="Medium List 2 Accent 5" w:semiHidden="0" w:uiPriority="66" w:unhideWhenUsed="0"/>
-    <w:lsdException w:name="Medium Grid 1 Accent 5" w:semiHidden="0" w:uiPriority="67" w:unhideWhenUsed="0"/>
-    <w:lsdException w:name="Medium Grid 2 Accent 5" w:semiHidden="0" w:uiPriority="68" w:unhideWhenUsed="0"/>
-    <w:lsdException w:name="Medium Grid 3 Accent 5" w:semiHidden="0" w:uiPriority="69" w:unhideWhenUsed="0"/>
-    <w:lsdException w:name="Dark List Accent 5" w:semiHidden="0" w:uiPriority="70" w:unhideWhenUsed="0"/>
-    <w:lsdException w:name="Colorful Shading Accent 5" w:semiHidden="0" w:uiPriority="71" w:unhideWhenUsed="0"/>
-    <w:lsdException w:name="Colorful List Accent 5" w:semiHidden="0" w:uiPriority="72" w:unhideWhenUsed="0"/>
-    <w:lsdException w:name="Colorful Grid Accent 5" w:semiHidden="0" w:uiPriority="73" w:unhideWhenUsed="0"/>
-    <w:lsdException w:name="Light Shading Accent 6" w:semiHidden="0" w:uiPriority="60" w:unhideWhenUsed="0"/>
-    <w:lsdException w:name="Light List Accent 6" w:semiHidden="0" w:uiPriority="61" w:unhideWhenUsed="0"/>
-    <w:lsdException w:name="Light Grid Accent 6" w:semiHidden="0" w:uiPriority="62" w:unhideWhenUsed="0"/>
-    <w:lsdException w:name="Medium Shading 1 Accent 6" w:semiHidden="0" w:uiPriority="63" w:unhideWhenUsed="0"/>
-    <w:lsdException w:name="Medium Shading 2 Accent 6" w:semiHidden="0" w:uiPriority="64" w:unhideWhenUsed="0"/>
-    <w:lsdException w:name="Medium List 1 Accent 6" w:semiHidden="0" w:uiPriority="65" w:unhideWhenUsed="0"/>
-    <w:lsdException w:name="Medium List 2 Accent 6" w:semiHidden="0" w:uiPriority="66" w:unhideWhenUsed="0"/>
-    <w:lsdException w:name="Medium Grid 1 Accent 6" w:semiHidden="0" w:uiPriority="67" w:unhideWhenUsed="0"/>
-    <w:lsdException w:name="Medium Grid 2 Accent 6" w:semiHidden="0" w:uiPriority="68" w:unhideWhenUsed="0"/>
-    <w:lsdException w:name="Medium Grid 3 Accent 6" w:semiHidden="0" w:uiPriority="69" w:unhideWhenUsed="0"/>
-    <w:lsdException w:name="Dark List Accent 6" w:semiHidden="0" w:uiPriority="70" w:unhideWhenUsed="0"/>
-    <w:lsdException w:name="Colorful Shading Accent 6" w:semiHidden="0" w:uiPriority="71" w:unhideWhenUsed="0"/>
-    <w:lsdException w:name="Colorful List Accent 6" w:semiHidden="0" w:uiPriority="72" w:unhideWhenUsed="0"/>
-    <w:lsdException w:name="Colorful Grid Accent 6" w:semiHidden="0" w:uiPriority="73" w:unhideWhenUsed="0"/>
-    <w:lsdException w:name="Subtle Emphasis" w:semiHidden="0" w:uiPriority="19" w:unhideWhenUsed="0" w:qFormat="1"/>
-    <w:lsdException w:name="Intense Emphasis" w:semiHidden="0" w:uiPriority="21" w:unhideWhenUsed="0" w:qFormat="1"/>
-    <w:lsdException w:name="Subtle Reference" w:semiHidden="0" w:uiPriority="31" w:unhideWhenUsed="0" w:qFormat="1"/>
-    <w:lsdException w:name="Intense Reference" w:semiHidden="0" w:uiPriority="32" w:unhideWhenUsed="0" w:qFormat="1"/>
-    <w:lsdException w:name="Book Title" w:semiHidden="0" w:uiPriority="33" w:unhideWhenUsed="0" w:qFormat="1"/>
-    <w:lsdException w:name="Bibliography" w:uiPriority="37"/>
-    <w:lsdException w:name="TOC Heading" w:uiPriority="39" w:qFormat="1"/>
+  <w:latentStyles w:defLockedState="0" w:defUIPriority="99" w:defSemiHidden="0" w:defUnhideWhenUsed="0" w:defQFormat="0" w:count="376">
+    <w:lsdException w:name="Normal" w:uiPriority="0" w:qFormat="1"/>
+    <w:lsdException w:name="heading 1" w:uiPriority="9" w:qFormat="1"/>
+    <w:lsdException w:name="heading 2" w:semiHidden="1" w:uiPriority="9" w:unhideWhenUsed="1" w:qFormat="1"/>
+    <w:lsdException w:name="heading 3" w:semiHidden="1" w:uiPriority="9" w:unhideWhenUsed="1" w:qFormat="1"/>
+    <w:lsdException w:name="heading 4" w:semiHidden="1" w:uiPriority="9" w:unhideWhenUsed="1" w:qFormat="1"/>
+    <w:lsdException w:name="heading 5" w:semiHidden="1" w:uiPriority="9" w:unhideWhenUsed="1" w:qFormat="1"/>
+    <w:lsdException w:name="heading 6" w:semiHidden="1" w:uiPriority="9" w:unhideWhenUsed="1" w:qFormat="1"/>
+    <w:lsdException w:name="heading 7" w:semiHidden="1" w:uiPriority="9" w:unhideWhenUsed="1" w:qFormat="1"/>
+    <w:lsdException w:name="heading 8" w:semiHidden="1" w:uiPriority="9" w:unhideWhenUsed="1" w:qFormat="1"/>
+    <w:lsdException w:name="heading 9" w:semiHidden="1" w:uiPriority="9" w:unhideWhenUsed="1" w:qFormat="1"/>
+    <w:lsdException w:name="index 1" w:semiHidden="1" w:unhideWhenUsed="1"/>
+    <w:lsdException w:name="index 2" w:semiHidden="1" w:unhideWhenUsed="1"/>
+    <w:lsdException w:name="index 3" w:semiHidden="1" w:unhideWhenUsed="1"/>
+    <w:lsdException w:name="index 4" w:semiHidden="1" w:unhideWhenUsed="1"/>
+    <w:lsdException w:name="index 5" w:semiHidden="1" w:unhideWhenUsed="1"/>
+    <w:lsdException w:name="index 6" w:semiHidden="1" w:unhideWhenUsed="1"/>
+    <w:lsdException w:name="index 7" w:semiHidden="1" w:unhideWhenUsed="1"/>
+    <w:lsdException w:name="index 8" w:semiHidden="1" w:unhideWhenUsed="1"/>
+    <w:lsdException w:name="index 9" w:semiHidden="1" w:unhideWhenUsed="1"/>
+    <w:lsdException w:name="toc 1" w:semiHidden="1" w:uiPriority="39" w:unhideWhenUsed="1"/>
+    <w:lsdException w:name="toc 2" w:semiHidden="1" w:uiPriority="39" w:unhideWhenUsed="1"/>
+    <w:lsdException w:name="toc 3" w:semiHidden="1" w:uiPriority="39" w:unhideWhenUsed="1"/>
+    <w:lsdException w:name="toc 4" w:semiHidden="1" w:uiPriority="39" w:unhideWhenUsed="1"/>
+    <w:lsdException w:name="toc 5" w:semiHidden="1" w:uiPriority="39" w:unhideWhenUsed="1"/>
+    <w:lsdException w:name="toc 6" w:semiHidden="1" w:uiPriority="39" w:unhideWhenUsed="1"/>
+    <w:lsdException w:name="toc 7" w:semiHidden="1" w:uiPriority="39" w:unhideWhenUsed="1"/>
+    <w:lsdException w:name="toc 8" w:semiHidden="1" w:uiPriority="39" w:unhideWhenUsed="1"/>
+    <w:lsdException w:name="toc 9" w:semiHidden="1" w:uiPriority="39" w:unhideWhenUsed="1"/>
+    <w:lsdException w:name="Normal Indent" w:semiHidden="1" w:unhideWhenUsed="1"/>
+    <w:lsdException w:name="footnote text" w:semiHidden="1" w:unhideWhenUsed="1"/>
+    <w:lsdException w:name="annotation text" w:semiHidden="1" w:unhideWhenUsed="1"/>
+    <w:lsdException w:name="header" w:semiHidden="1" w:unhideWhenUsed="1"/>
+    <w:lsdException w:name="footer" w:semiHidden="1" w:unhideWhenUsed="1"/>
+    <w:lsdException w:name="index heading" w:semiHidden="1" w:unhideWhenUsed="1"/>
+    <w:lsdException w:name="caption" w:semiHidden="1" w:uiPriority="35" w:unhideWhenUsed="1" w:qFormat="1"/>
+    <w:lsdException w:name="table of figures" w:semiHidden="1" w:unhideWhenUsed="1"/>
+    <w:lsdException w:name="envelope address" w:semiHidden="1" w:unhideWhenUsed="1"/>
+    <w:lsdException w:name="envelope return" w:semiHidden="1" w:unhideWhenUsed="1"/>
+    <w:lsdException w:name="footnote reference" w:semiHidden="1" w:unhideWhenUsed="1"/>
+    <w:lsdException w:name="annotation reference" w:semiHidden="1" w:unhideWhenUsed="1"/>
+    <w:lsdException w:name="line number" w:semiHidden="1" w:unhideWhenUsed="1"/>
+    <w:lsdException w:name="page number" w:semiHidden="1" w:unhideWhenUsed="1"/>
+    <w:lsdException w:name="endnote reference" w:semiHidden="1" w:unhideWhenUsed="1"/>
+    <w:lsdException w:name="endnote text" w:semiHidden="1" w:unhideWhenUsed="1"/>
+    <w:lsdException w:name="table of authorities" w:semiHidden="1" w:unhideWhenUsed="1"/>
+    <w:lsdException w:name="macro" w:semiHidden="1" w:unhideWhenUsed="1"/>
+    <w:lsdException w:name="toa heading" w:semiHidden="1" w:unhideWhenUsed="1"/>
+    <w:lsdException w:name="List" w:semiHidden="1" w:unhideWhenUsed="1"/>
+    <w:lsdException w:name="List Bullet" w:semiHidden="1" w:unhideWhenUsed="1"/>
+    <w:lsdException w:name="List Number" w:semiHidden="1" w:unhideWhenUsed="1"/>
+    <w:lsdException w:name="List 2" w:semiHidden="1" w:unhideWhenUsed="1"/>
+    <w:lsdException w:name="List 3" w:semiHidden="1" w:unhideWhenUsed="1"/>
+    <w:lsdException w:name="List 4" w:semiHidden="1" w:unhideWhenUsed="1"/>
+    <w:lsdException w:name="List 5" w:semiHidden="1" w:unhideWhenUsed="1"/>
+    <w:lsdException w:name="List Bullet 2" w:semiHidden="1" w:unhideWhenUsed="1"/>
+    <w:lsdException w:name="List Bullet 3" w:semiHidden="1" w:unhideWhenUsed="1"/>
+    <w:lsdException w:name="List Bullet 4" w:semiHidden="1" w:unhideWhenUsed="1"/>
+    <w:lsdException w:name="List Bullet 5" w:semiHidden="1" w:unhideWhenUsed="1"/>
+    <w:lsdException w:name="List Number 2" w:semiHidden="1" w:unhideWhenUsed="1"/>
+    <w:lsdException w:name="List Number 3" w:semiHidden="1" w:unhideWhenUsed="1"/>
+    <w:lsdException w:name="List Number 4" w:semiHidden="1" w:unhideWhenUsed="1"/>
+    <w:lsdException w:name="List Number 5" w:semiHidden="1" w:unhideWhenUsed="1"/>
+    <w:lsdException w:name="Title" w:uiPriority="10" w:qFormat="1"/>
+    <w:lsdException w:name="Closing" w:semiHidden="1" w:unhideWhenUsed="1"/>
+    <w:lsdException w:name="Signature" w:semiHidden="1" w:unhideWhenUsed="1"/>
+    <w:lsdException w:name="Default Paragraph Font" w:semiHidden="1" w:uiPriority="1" w:unhideWhenUsed="1"/>
+    <w:lsdException w:name="Body Text" w:semiHidden="1" w:unhideWhenUsed="1"/>
+    <w:lsdException w:name="Body Text Indent" w:semiHidden="1" w:unhideWhenUsed="1"/>
+    <w:lsdException w:name="List Continue" w:semiHidden="1" w:unhideWhenUsed="1"/>
+    <w:lsdException w:name="List Continue 2" w:semiHidden="1" w:unhideWhenUsed="1"/>
+    <w:lsdException w:name="List Continue 3" w:semiHidden="1" w:unhideWhenUsed="1"/>
+    <w:lsdException w:name="List Continue 4" w:semiHidden="1" w:unhideWhenUsed="1"/>
+    <w:lsdException w:name="List Continue 5" w:semiHidden="1" w:unhideWhenUsed="1"/>
+    <w:lsdException w:name="Message Header" w:semiHidden="1" w:unhideWhenUsed="1"/>
+    <w:lsdException w:name="Subtitle" w:uiPriority="11" w:qFormat="1"/>
+    <w:lsdException w:name="Salutation" w:semiHidden="1" w:unhideWhenUsed="1"/>
+    <w:lsdException w:name="Date" w:semiHidden="1" w:unhideWhenUsed="1"/>
+    <w:lsdException w:name="Body Text First Indent" w:semiHidden="1" w:unhideWhenUsed="1"/>
+    <w:lsdException w:name="Body Text First Indent 2" w:semiHidden="1" w:unhideWhenUsed="1"/>
+    <w:lsdException w:name="Note Heading" w:semiHidden="1" w:unhideWhenUsed="1"/>
+    <w:lsdException w:name="Body Text 2" w:semiHidden="1" w:unhideWhenUsed="1"/>
+    <w:lsdException w:name="Body Text 3" w:semiHidden="1" w:unhideWhenUsed="1"/>
+    <w:lsdException w:name="Body Text Indent 2" w:semiHidden="1" w:unhideWhenUsed="1"/>
+    <w:lsdException w:name="Body Text Indent 3" w:semiHidden="1" w:unhideWhenUsed="1"/>
+    <w:lsdException w:name="Block Text" w:semiHidden="1" w:unhideWhenUsed="1"/>
+    <w:lsdException w:name="Hyperlink" w:semiHidden="1" w:unhideWhenUsed="1"/>
+    <w:lsdException w:name="FollowedHyperlink" w:semiHidden="1" w:unhideWhenUsed="1"/>
+    <w:lsdException w:name="Strong" w:uiPriority="22" w:qFormat="1"/>
+    <w:lsdException w:name="Emphasis" w:uiPriority="20" w:qFormat="1"/>
+    <w:lsdException w:name="Document Map" w:semiHidden="1" w:unhideWhenUsed="1"/>
+    <w:lsdException w:name="Plain Text" w:semiHidden="1" w:unhideWhenUsed="1"/>
+    <w:lsdException w:name="E-mail Signature" w:semiHidden="1" w:unhideWhenUsed="1"/>
+    <w:lsdException w:name="HTML Top of Form" w:semiHidden="1" w:unhideWhenUsed="1"/>
+    <w:lsdException w:name="HTML Bottom of Form" w:semiHidden="1" w:unhideWhenUsed="1"/>
+    <w:lsdException w:name="Normal (Web)" w:semiHidden="1" w:unhideWhenUsed="1"/>
+    <w:lsdException w:name="HTML Acronym" w:semiHidden="1" w:unhideWhenUsed="1"/>
+    <w:lsdException w:name="HTML Address" w:semiHidden="1" w:unhideWhenUsed="1"/>
+    <w:lsdException w:name="HTML Cite" w:semiHidden="1" w:unhideWhenUsed="1"/>
+    <w:lsdException w:name="HTML Code" w:semiHidden="1" w:unhideWhenUsed="1"/>
+    <w:lsdException w:name="HTML Definition" w:semiHidden="1" w:unhideWhenUsed="1"/>
+    <w:lsdException w:name="HTML Keyboard" w:semiHidden="1" w:unhideWhenUsed="1"/>
+    <w:lsdException w:name="HTML Preformatted" w:semiHidden="1" w:unhideWhenUsed="1"/>
+    <w:lsdException w:name="HTML Sample" w:semiHidden="1" w:unhideWhenUsed="1"/>
+    <w:lsdException w:name="HTML Typewriter" w:semiHidden="1" w:unhideWhenUsed="1"/>
+    <w:lsdException w:name="HTML Variable" w:semiHidden="1" w:unhideWhenUsed="1"/>
+    <w:lsdException w:name="Normal Table" w:semiHidden="1" w:unhideWhenUsed="1"/>
+    <w:lsdException w:name="annotation subject" w:semiHidden="1" w:unhideWhenUsed="1"/>
+    <w:lsdException w:name="No List" w:semiHidden="1" w:unhideWhenUsed="1"/>
+    <w:lsdException w:name="Outline List 1" w:semiHidden="1" w:unhideWhenUsed="1"/>
+    <w:lsdException w:name="Outline List 2" w:semiHidden="1" w:unhideWhenUsed="1"/>
+    <w:lsdException w:name="Outline List 3" w:semiHidden="1" w:unhideWhenUsed="1"/>
+    <w:lsdException w:name="Table Simple 1" w:semiHidden="1" w:unhideWhenUsed="1"/>
+    <w:lsdException w:name="Table Simple 2" w:semiHidden="1" w:unhideWhenUsed="1"/>
+    <w:lsdException w:name="Table Simple 3" w:semiHidden="1" w:unhideWhenUsed="1"/>
+    <w:lsdException w:name="Table Classic 1" w:semiHidden="1" w:unhideWhenUsed="1"/>
+    <w:lsdException w:name="Table Classic 2" w:semiHidden="1" w:unhideWhenUsed="1"/>
+    <w:lsdException w:name="Table Classic 3" w:semiHidden="1" w:unhideWhenUsed="1"/>
+    <w:lsdException w:name="Table Classic 4" w:semiHidden="1" w:unhideWhenUsed="1"/>
+    <w:lsdException w:name="Table Colorful 1" w:semiHidden="1" w:unhideWhenUsed="1"/>
+    <w:lsdException w:name="Table Colorful 2" w:semiHidden="1" w:unhideWhenUsed="1"/>
+    <w:lsdException w:name="Table Colorful 3" w:semiHidden="1" w:unhideWhenUsed="1"/>
+    <w:lsdException w:name="Table Columns 1" w:semiHidden="1" w:unhideWhenUsed="1"/>
+    <w:lsdException w:name="Table Columns 2" w:semiHidden="1" w:unhideWhenUsed="1"/>
+    <w:lsdException w:name="Table Columns 3" w:semiHidden="1" w:unhideWhenUsed="1"/>
+    <w:lsdException w:name="Table Columns 4" w:semiHidden="1" w:unhideWhenUsed="1"/>
+    <w:lsdException w:name="Table Columns 5" w:semiHidden="1" w:unhideWhenUsed="1"/>
+    <w:lsdException w:name="Table Grid 1" w:semiHidden="1" w:unhideWhenUsed="1"/>
+    <w:lsdException w:name="Table Grid 2" w:semiHidden="1" w:unhideWhenUsed="1"/>
+    <w:lsdException w:name="Table Grid 3" w:semiHidden="1" w:unhideWhenUsed="1"/>
+    <w:lsdException w:name="Table Grid 4" w:semiHidden="1" w:unhideWhenUsed="1"/>
+    <w:lsdException w:name="Table Grid 5" w:semiHidden="1" w:unhideWhenUsed="1"/>
+    <w:lsdException w:name="Table Grid 6" w:semiHidden="1" w:unhideWhenUsed="1"/>
+    <w:lsdException w:name="Table Grid 7" w:semiHidden="1" w:unhideWhenUsed="1"/>
+    <w:lsdException w:name="Table Grid 8" w:semiHidden="1" w:unhideWhenUsed="1"/>
+    <w:lsdException w:name="Table List 1" w:semiHidden="1" w:unhideWhenUsed="1"/>
+    <w:lsdException w:name="Table List 2" w:semiHidden="1" w:unhideWhenUsed="1"/>
+    <w:lsdException w:name="Table List 3" w:semiHidden="1" w:unhideWhenUsed="1"/>
+    <w:lsdException w:name="Table List 4" w:semiHidden="1" w:unhideWhenUsed="1"/>
+    <w:lsdException w:name="Table List 5" w:semiHidden="1" w:unhideWhenUsed="1"/>
+    <w:lsdException w:name="Table List 6" w:semiHidden="1" w:unhideWhenUsed="1"/>
+    <w:lsdException w:name="Table List 7" w:semiHidden="1" w:unhideWhenUsed="1"/>
+    <w:lsdException w:name="Table List 8" w:semiHidden="1" w:unhideWhenUsed="1"/>
+    <w:lsdException w:name="Table 3D effects 1" w:semiHidden="1" w:unhideWhenUsed="1"/>
+    <w:lsdException w:name="Table 3D effects 2" w:semiHidden="1" w:unhideWhenUsed="1"/>
+    <w:lsdException w:name="Table 3D effects 3" w:semiHidden="1" w:unhideWhenUsed="1"/>
+    <w:lsdException w:name="Table Contemporary" w:semiHidden="1" w:unhideWhenUsed="1"/>
+    <w:lsdException w:name="Table Elegant" w:semiHidden="1" w:unhideWhenUsed="1"/>
+    <w:lsdException w:name="Table Professional" w:semiHidden="1" w:unhideWhenUsed="1"/>
+    <w:lsdException w:name="Table Subtle 1" w:semiHidden="1" w:unhideWhenUsed="1"/>
+    <w:lsdException w:name="Table Subtle 2" w:semiHidden="1" w:unhideWhenUsed="1"/>
+    <w:lsdException w:name="Table Web 1" w:semiHidden="1" w:unhideWhenUsed="1"/>
+    <w:lsdException w:name="Table Web 2" w:semiHidden="1" w:unhideWhenUsed="1"/>
+    <w:lsdException w:name="Table Web 3" w:semiHidden="1" w:unhideWhenUsed="1"/>
+    <w:lsdException w:name="Balloon Text" w:semiHidden="1" w:unhideWhenUsed="1"/>
+    <w:lsdException w:name="Table Grid" w:semiHidden="1" w:uiPriority="59" w:unhideWhenUsed="1"/>
+    <w:lsdException w:name="Table Theme" w:semiHidden="1" w:unhideWhenUsed="1"/>
+    <w:lsdException w:name="Placeholder Text" w:semiHidden="1"/>
+    <w:lsdException w:name="No Spacing" w:uiPriority="1" w:qFormat="1"/>
+    <w:lsdException w:name="Light Shading" w:uiPriority="60"/>
+    <w:lsdException w:name="Light List" w:uiPriority="61"/>
+    <w:lsdException w:name="Light Grid" w:uiPriority="62"/>
+    <w:lsdException w:name="Medium Shading 1" w:uiPriority="63"/>
+    <w:lsdException w:name="Medium Shading 2" w:uiPriority="64"/>
+    <w:lsdException w:name="Medium List 1" w:uiPriority="65"/>
+    <w:lsdException w:name="Medium List 2" w:uiPriority="66"/>
+    <w:lsdException w:name="Medium Grid 1" w:uiPriority="67"/>
+    <w:lsdException w:name="Medium Grid 2" w:uiPriority="68"/>
+    <w:lsdException w:name="Medium Grid 3" w:uiPriority="69"/>
+    <w:lsdException w:name="Dark List" w:uiPriority="70"/>
+    <w:lsdException w:name="Colorful Shading" w:uiPriority="71"/>
+    <w:lsdException w:name="Colorful List" w:uiPriority="72"/>
+    <w:lsdException w:name="Colorful Grid" w:uiPriority="73"/>
+    <w:lsdException w:name="Light Shading Accent 1" w:uiPriority="60"/>
+    <w:lsdException w:name="Light List Accent 1" w:uiPriority="61"/>
+    <w:lsdException w:name="Light Grid Accent 1" w:uiPriority="62"/>
+    <w:lsdException w:name="Medium Shading 1 Accent 1" w:uiPriority="63"/>
+    <w:lsdException w:name="Medium Shading 2 Accent 1" w:uiPriority="64"/>
+    <w:lsdException w:name="Medium List 1 Accent 1" w:uiPriority="65"/>
+    <w:lsdException w:name="Revision" w:semiHidden="1"/>
+    <w:lsdException w:name="List Paragraph" w:uiPriority="34" w:qFormat="1"/>
+    <w:lsdException w:name="Quote" w:uiPriority="29" w:qFormat="1"/>
+    <w:lsdException w:name="Intense Quote" w:uiPriority="30" w:qFormat="1"/>
+    <w:lsdException w:name="Medium List 2 Accent 1" w:uiPriority="66"/>
+    <w:lsdException w:name="Medium Grid 1 Accent 1" w:uiPriority="67"/>
+    <w:lsdException w:name="Medium Grid 2 Accent 1" w:uiPriority="68"/>
+    <w:lsdException w:name="Medium Grid 3 Accent 1" w:uiPriority="69"/>
+    <w:lsdException w:name="Dark List Accent 1" w:uiPriority="70"/>
+    <w:lsdException w:name="Colorful Shading Accent 1" w:uiPriority="71"/>
+    <w:lsdException w:name="Colorful List Accent 1" w:uiPriority="72"/>
+    <w:lsdException w:name="Colorful Grid Accent 1" w:uiPriority="73"/>
+    <w:lsdException w:name="Light Shading Accent 2" w:uiPriority="60"/>
+    <w:lsdException w:name="Light List Accent 2" w:uiPriority="61"/>
+    <w:lsdException w:name="Light Grid Accent 2" w:uiPriority="62"/>
+    <w:lsdException w:name="Medium Shading 1 Accent 2" w:uiPriority="63"/>
+    <w:lsdException w:name="Medium Shading 2 Accent 2" w:uiPriority="64"/>
+    <w:lsdException w:name="Medium List 1 Accent 2" w:uiPriority="65"/>
+    <w:lsdException w:name="Medium List 2 Accent 2" w:uiPriority="66"/>
+    <w:lsdException w:name="Medium Grid 1 Accent 2" w:uiPriority="67"/>
+    <w:lsdException w:name="Medium Grid 2 Accent 2" w:uiPriority="68"/>
+    <w:lsdException w:name="Medium Grid 3 Accent 2" w:uiPriority="69"/>
+    <w:lsdException w:name="Dark List Accent 2" w:uiPriority="70"/>
+    <w:lsdException w:name="Colorful Shading Accent 2" w:uiPriority="71"/>
+    <w:lsdException w:name="Colorful List Accent 2" w:uiPriority="72"/>
+    <w:lsdException w:name="Colorful Grid Accent 2" w:uiPriority="73"/>
+    <w:lsdException w:name="Light Shading Accent 3" w:uiPriority="60"/>
+    <w:lsdException w:name="Light List Accent 3" w:uiPriority="61"/>
+    <w:lsdException w:name="Light Grid Accent 3" w:uiPriority="62"/>
+    <w:lsdException w:name="Medium Shading 1 Accent 3" w:uiPriority="63"/>
+    <w:lsdException w:name="Medium Shading 2 Accent 3" w:uiPriority="64"/>
+    <w:lsdException w:name="Medium List 1 Accent 3" w:uiPriority="65"/>
+    <w:lsdException w:name="Medium List 2 Accent 3" w:uiPriority="66"/>
+    <w:lsdException w:name="Medium Grid 1 Accent 3" w:uiPriority="67"/>
+    <w:lsdException w:name="Medium Grid 2 Accent 3" w:uiPriority="68"/>
+    <w:lsdException w:name="Medium Grid 3 Accent 3" w:uiPriority="69"/>
+    <w:lsdException w:name="Dark List Accent 3" w:uiPriority="70"/>
+    <w:lsdException w:name="Colorful Shading Accent 3" w:uiPriority="71"/>
+    <w:lsdException w:name="Colorful List Accent 3" w:uiPriority="72"/>
+    <w:lsdException w:name="Colorful Grid Accent 3" w:uiPriority="73"/>
+    <w:lsdException w:name="Light Shading Accent 4" w:uiPriority="60"/>
+    <w:lsdException w:name="Light List Accent 4" w:uiPriority="61"/>
+    <w:lsdException w:name="Light Grid Accent 4" w:uiPriority="62"/>
+    <w:lsdException w:name="Medium Shading 1 Accent 4" w:uiPriority="63"/>
+    <w:lsdException w:name="Medium Shading 2 Accent 4" w:uiPriority="64"/>
+    <w:lsdException w:name="Medium List 1 Accent 4" w:uiPriority="65"/>
+    <w:lsdException w:name="Medium List 2 Accent 4" w:uiPriority="66"/>
+    <w:lsdException w:name="Medium Grid 1 Accent 4" w:uiPriority="67"/>
+    <w:lsdException w:name="Medium Grid 2 Accent 4" w:uiPriority="68"/>
+    <w:lsdException w:name="Medium Grid 3 Accent 4" w:uiPriority="69"/>
+    <w:lsdException w:name="Dark List Accent 4" w:uiPriority="70"/>
+    <w:lsdException w:name="Colorful Shading Accent 4" w:uiPriority="71"/>
+    <w:lsdException w:name="Colorful List Accent 4" w:uiPriority="72"/>
+    <w:lsdException w:name="Colorful Grid Accent 4" w:uiPriority="73"/>
+    <w:lsdException w:name="Light Shading Accent 5" w:uiPriority="60"/>
+    <w:lsdException w:name="Light List Accent 5" w:uiPriority="61"/>
+    <w:lsdException w:name="Light Grid Accent 5" w:uiPriority="62"/>
+    <w:lsdException w:name="Medium Shading 1 Accent 5" w:uiPriority="63"/>
+    <w:lsdException w:name="Medium Shading 2 Accent 5" w:uiPriority="64"/>
+    <w:lsdException w:name="Medium List 1 Accent 5" w:uiPriority="65"/>
+    <w:lsdException w:name="Medium List 2 Accent 5" w:uiPriority="66"/>
+    <w:lsdException w:name="Medium Grid 1 Accent 5" w:uiPriority="67"/>
+    <w:lsdException w:name="Medium Grid 2 Accent 5" w:uiPriority="68"/>
+    <w:lsdException w:name="Medium Grid 3 Accent 5" w:uiPriority="69"/>
+    <w:lsdException w:name="Dark List Accent 5" w:uiPriority="70"/>
+    <w:lsdException w:name="Colorful Shading Accent 5" w:uiPriority="71"/>
+    <w:lsdException w:name="Colorful List Accent 5" w:uiPriority="72"/>
+    <w:lsdException w:name="Colorful Grid Accent 5" w:uiPriority="73"/>
+    <w:lsdException w:name="Light Shading Accent 6" w:uiPriority="60"/>
+    <w:lsdException w:name="Light List Accent 6" w:uiPriority="61"/>
+    <w:lsdException w:name="Light Grid Accent 6" w:uiPriority="62"/>
+    <w:lsdException w:name="Medium Shading 1 Accent 6" w:uiPriority="63"/>
+    <w:lsdException w:name="Medium Shading 2 Accent 6" w:uiPriority="64"/>
+    <w:lsdException w:name="Medium List 1 Accent 6" w:uiPriority="65"/>
+    <w:lsdException w:name="Medium List 2 Accent 6" w:uiPriority="66"/>
+    <w:lsdException w:name="Medium Grid 1 Accent 6" w:uiPriority="67"/>
+    <w:lsdException w:name="Medium Grid 2 Accent 6" w:uiPriority="68"/>
+    <w:lsdException w:name="Medium Grid 3 Accent 6" w:uiPriority="69"/>
+    <w:lsdException w:name="Dark List Accent 6" w:uiPriority="70"/>
+    <w:lsdException w:name="Colorful Shading Accent 6" w:uiPriority="71"/>
+    <w:lsdException w:name="Colorful List Accent 6" w:uiPriority="72"/>
+    <w:lsdException w:name="Colorful Grid Accent 6" w:uiPriority="73"/>
+    <w:lsdException w:name="Subtle Emphasis" w:uiPriority="19" w:qFormat="1"/>
+    <w:lsdException w:name="Intense Emphasis" w:uiPriority="21" w:qFormat="1"/>
+    <w:lsdException w:name="Subtle Reference" w:uiPriority="31" w:qFormat="1"/>
+    <w:lsdException w:name="Intense Reference" w:uiPriority="32" w:qFormat="1"/>
+    <w:lsdException w:name="Book Title" w:uiPriority="33" w:qFormat="1"/>
+    <w:lsdException w:name="Bibliography" w:semiHidden="1" w:uiPriority="37" w:unhideWhenUsed="1"/>
+    <w:lsdException w:name="TOC Heading" w:semiHidden="1" w:uiPriority="39" w:unhideWhenUsed="1" w:qFormat="1"/>
+    <w:lsdException w:name="Plain Table 1" w:uiPriority="41"/>
+    <w:lsdException w:name="Plain Table 2" w:uiPriority="42"/>
+    <w:lsdException w:name="Plain Table 3" w:uiPriority="43"/>
+    <w:lsdException w:name="Plain Table 4" w:uiPriority="44"/>
+    <w:lsdException w:name="Plain Table 5" w:uiPriority="45"/>
+    <w:lsdException w:name="Grid Table Light" w:uiPriority="40"/>
+    <w:lsdException w:name="Grid Table 1 Light" w:uiPriority="46"/>
+    <w:lsdException w:name="Grid Table 2" w:uiPriority="47"/>
+    <w:lsdException w:name="Grid Table 3" w:uiPriority="48"/>
+    <w:lsdException w:name="Grid Table 4" w:uiPriority="49"/>
+    <w:lsdException w:name="Grid Table 5 Dark" w:uiPriority="50"/>
+    <w:lsdException w:name="Grid Table 6 Colorful" w:uiPriority="51"/>
+    <w:lsdException w:name="Grid Table 7 Colorful" w:uiPriority="52"/>
+    <w:lsdException w:name="Grid Table 1 Light Accent 1" w:uiPriority="46"/>
+    <w:lsdException w:name="Grid Table 2 Accent 1" w:uiPriority="47"/>
+    <w:lsdException w:name="Grid Table 3 Accent 1" w:uiPriority="48"/>
+    <w:lsdException w:name="Grid Table 4 Accent 1" w:uiPriority="49"/>
+    <w:lsdException w:name="Grid Table 5 Dark Accent 1" w:uiPriority="50"/>
+    <w:lsdException w:name="Grid Table 6 Colorful Accent 1" w:uiPriority="51"/>
+    <w:lsdException w:name="Grid Table 7 Colorful Accent 1" w:uiPriority="52"/>
+    <w:lsdException w:name="Grid Table 1 Light Accent 2" w:uiPriority="46"/>
+    <w:lsdException w:name="Grid Table 2 Accent 2" w:uiPriority="47"/>
+    <w:lsdException w:name="Grid Table 3 Accent 2" w:uiPriority="48"/>
+    <w:lsdException w:name="Grid Table 4 Accent 2" w:uiPriority="49"/>
+    <w:lsdException w:name="Grid Table 5 Dark Accent 2" w:uiPriority="50"/>
+    <w:lsdException w:name="Grid Table 6 Colorful Accent 2" w:uiPriority="51"/>
+    <w:lsdException w:name="Grid Table 7 Colorful Accent 2" w:uiPriority="52"/>
+    <w:lsdException w:name="Grid Table 1 Light Accent 3" w:uiPriority="46"/>
+    <w:lsdException w:name="Grid Table 2 Accent 3" w:uiPriority="47"/>
+    <w:lsdException w:name="Grid Table 3 Accent 3" w:uiPriority="48"/>
+    <w:lsdException w:name="Grid Table 4 Accent 3" w:uiPriority="49"/>
+    <w:lsdException w:name="Grid Table 5 Dark Accent 3" w:uiPriority="50"/>
+    <w:lsdException w:name="Grid Table 6 Colorful Accent 3" w:uiPriority="51"/>
+    <w:lsdException w:name="Grid Table 7 Colorful Accent 3" w:uiPriority="52"/>
+    <w:lsdException w:name="Grid Table 1 Light Accent 4" w:uiPriority="46"/>
+    <w:lsdException w:name="Grid Table 2 Accent 4" w:uiPriority="47"/>
+    <w:lsdException w:name="Grid Table 3 Accent 4" w:uiPriority="48"/>
+    <w:lsdException w:name="Grid Table 4 Accent 4" w:uiPriority="49"/>
+    <w:lsdException w:name="Grid Table 5 Dark Accent 4" w:uiPriority="50"/>
+    <w:lsdException w:name="Grid Table 6 Colorful Accent 4" w:uiPriority="51"/>
+    <w:lsdException w:name="Grid Table 7 Colorful Accent 4" w:uiPriority="52"/>
+    <w:lsdException w:name="Grid Table 1 Light Accent 5" w:uiPriority="46"/>
+    <w:lsdException w:name="Grid Table 2 Accent 5" w:uiPriority="47"/>
+    <w:lsdException w:name="Grid Table 3 Accent 5" w:uiPriority="48"/>
+    <w:lsdException w:name="Grid Table 4 Accent 5" w:uiPriority="49"/>
+    <w:lsdException w:name="Grid Table 5 Dark Accent 5" w:uiPriority="50"/>
+    <w:lsdException w:name="Grid Table 6 Colorful Accent 5" w:uiPriority="51"/>
+    <w:lsdException w:name="Grid Table 7 Colorful Accent 5" w:uiPriority="52"/>
+    <w:lsdException w:name="Grid Table 1 Light Accent 6" w:uiPriority="46"/>
+    <w:lsdException w:name="Grid Table 2 Accent 6" w:uiPriority="47"/>
+    <w:lsdException w:name="Grid Table 3 Accent 6" w:uiPriority="48"/>
+    <w:lsdException w:name="Grid Table 4 Accent 6" w:uiPriority="49"/>
+    <w:lsdException w:name="Grid Table 5 Dark Accent 6" w:uiPriority="50"/>
+    <w:lsdException w:name="Grid Table 6 Colorful Accent 6" w:uiPriority="51"/>
+    <w:lsdException w:name="Grid Table 7 Colorful Accent 6" w:uiPriority="52"/>
+    <w:lsdException w:name="List Table 1 Light" w:uiPriority="46"/>
+    <w:lsdException w:name="List Table 2" w:uiPriority="47"/>
+    <w:lsdException w:name="List Table 3" w:uiPriority="48"/>
+    <w:lsdException w:name="List Table 4" w:uiPriority="49"/>
+    <w:lsdException w:name="List Table 5 Dark" w:uiPriority="50"/>
+    <w:lsdException w:name="List Table 6 Colorful" w:uiPriority="51"/>
+    <w:lsdException w:name="List Table 7 Colorful" w:uiPriority="52"/>
+    <w:lsdException w:name="List Table 1 Light Accent 1" w:uiPriority="46"/>
+    <w:lsdException w:name="List Table 2 Accent 1" w:uiPriority="47"/>
+    <w:lsdException w:name="List Table 3 Accent 1" w:uiPriority="48"/>
+    <w:lsdException w:name="List Table 4 Accent 1" w:uiPriority="49"/>
+    <w:lsdException w:name="List Table 5 Dark Accent 1" w:uiPriority="50"/>
+    <w:lsdException w:name="List Table 6 Colorful Accent 1" w:uiPriority="51"/>
+    <w:lsdException w:name="List Table 7 Colorful Accent 1" w:uiPriority="52"/>
+    <w:lsdException w:name="List Table 1 Light Accent 2" w:uiPriority="46"/>
+    <w:lsdException w:name="List Table 2 Accent 2" w:uiPriority="47"/>
+    <w:lsdException w:name="List Table 3 Accent 2" w:uiPriority="48"/>
+    <w:lsdException w:name="List Table 4 Accent 2" w:uiPriority="49"/>
+    <w:lsdException w:name="List Table 5 Dark Accent 2" w:uiPriority="50"/>
+    <w:lsdException w:name="List Table 6 Colorful Accent 2" w:uiPriority="51"/>
+    <w:lsdException w:name="List Table 7 Colorful Accent 2" w:uiPriority="52"/>
+    <w:lsdException w:name="List Table 1 Light Accent 3" w:uiPriority="46"/>
+    <w:lsdException w:name="List Table 2 Accent 3" w:uiPriority="47"/>
+    <w:lsdException w:name="List Table 3 Accent 3" w:uiPriority="48"/>
+    <w:lsdException w:name="List Table 4 Accent 3" w:uiPriority="49"/>
+    <w:lsdException w:name="List Table 5 Dark Accent 3" w:uiPriority="50"/>
+    <w:lsdException w:name="List Table 6 Colorful Accent 3" w:uiPriority="51"/>
+    <w:lsdException w:name="List Table 7 Colorful Accent 3" w:uiPriority="52"/>
+    <w:lsdException w:name="List Table 1 Light Accent 4" w:uiPriority="46"/>
+    <w:lsdException w:name="List Table 2 Accent 4" w:uiPriority="47"/>
+    <w:lsdException w:name="List Table 3 Accent 4" w:uiPriority="48"/>
+    <w:lsdException w:name="List Table 4 Accent 4" w:uiPriority="49"/>
+    <w:lsdException w:name="List Table 5 Dark Accent 4" w:uiPriority="50"/>
+    <w:lsdException w:name="List Table 6 Colorful Accent 4" w:uiPriority="51"/>
+    <w:lsdException w:name="List Table 7 Colorful Accent 4" w:uiPriority="52"/>
+    <w:lsdException w:name="List Table 1 Light Accent 5" w:uiPriority="46"/>
+    <w:lsdException w:name="List Table 2 Accent 5" w:uiPriority="47"/>
+    <w:lsdException w:name="List Table 3 Accent 5" w:uiPriority="48"/>
+    <w:lsdException w:name="List Table 4 Accent 5" w:uiPriority="49"/>
+    <w:lsdException w:name="List Table 5 Dark Accent 5" w:uiPriority="50"/>
+    <w:lsdException w:name="List Table 6 Colorful Accent 5" w:uiPriority="51"/>
+    <w:lsdException w:name="List Table 7 Colorful Accent 5" w:uiPriority="52"/>
+    <w:lsdException w:name="List Table 1 Light Accent 6" w:uiPriority="46"/>
+    <w:lsdException w:name="List Table 2 Accent 6" w:uiPriority="47"/>
+    <w:lsdException w:name="List Table 3 Accent 6" w:uiPriority="48"/>
+    <w:lsdException w:name="List Table 4 Accent 6" w:uiPriority="49"/>
+    <w:lsdException w:name="List Table 5 Dark Accent 6" w:uiPriority="50"/>
+    <w:lsdException w:name="List Table 6 Colorful Accent 6" w:uiPriority="51"/>
+    <w:lsdException w:name="List Table 7 Colorful Accent 6" w:uiPriority="52"/>
+    <w:lsdException w:name="Mention" w:semiHidden="1" w:unhideWhenUsed="1"/>
+    <w:lsdException w:name="Smart Hyperlink" w:semiHidden="1" w:unhideWhenUsed="1"/>
+    <w:lsdException w:name="Hashtag" w:semiHidden="1" w:unhideWhenUsed="1"/>
+    <w:lsdException w:name="Unresolved Mention" w:semiHidden="1" w:unhideWhenUsed="1"/>
+    <w:lsdException w:name="Smart Link" w:semiHidden="1" w:unhideWhenUsed="1"/>
   </w:latentStyles>
   <w:style w:type="paragraph" w:default="1" w:styleId="Normal">
     <w:name w:val="Normal"/>
@@ -387,7 +834,6 @@
     <w:uiPriority w:val="99"/>
     <w:semiHidden/>
     <w:unhideWhenUsed/>
-    <w:qFormat/>
     <w:tblPr>
       <w:tblInd w:w="0" w:type="dxa"/>
       <w:tblCellMar>
